--- a/README.docx
+++ b/README.docx
@@ -41,441 +41,621 @@
     </w:p>
     <w:p>
       <w:pPr>
-        <w:jc w:val="left"/>
-        <w:rPr>
-          <w:rFonts w:hint="eastAsia"/>
-          <w:b/>
-          <w:bCs/>
-          <w:sz w:val="21"/>
-          <w:szCs w:val="21"/>
-          <w:lang w:val="en-US" w:eastAsia="zh-CN"/>
-        </w:rPr>
-      </w:pPr>
-      <w:r>
-        <w:rPr>
-          <w:rFonts w:hint="eastAsia"/>
-          <w:b/>
-          <w:bCs/>
-          <w:sz w:val="24"/>
-          <w:szCs w:val="24"/>
-          <w:lang w:val="en-US" w:eastAsia="zh-CN"/>
-        </w:rPr>
-        <w:t>简介：</w:t>
-      </w:r>
-      <w:r>
-        <w:rPr>
-          <w:rFonts w:hint="eastAsia"/>
-          <w:b/>
-          <w:bCs/>
-          <w:sz w:val="21"/>
-          <w:szCs w:val="21"/>
-          <w:lang w:val="en-US" w:eastAsia="zh-CN"/>
-        </w:rPr>
-        <w:t>该文档主要的设计目标是“项目开发的目录保持一致”，使容易理解并方便构建与管理。</w:t>
-      </w:r>
-    </w:p>
-    <w:p>
-      <w:pPr>
-        <w:jc w:val="left"/>
-        <w:rPr>
-          <w:rFonts w:hint="eastAsia"/>
-          <w:b/>
-          <w:bCs/>
-          <w:sz w:val="21"/>
-          <w:szCs w:val="21"/>
-          <w:lang w:val="en-US" w:eastAsia="zh-CN"/>
-        </w:rPr>
-      </w:pPr>
-    </w:p>
-    <w:p>
-      <w:pPr>
-        <w:jc w:val="left"/>
-        <w:rPr>
-          <w:rFonts w:hint="eastAsia"/>
-          <w:b w:val="0"/>
-          <w:bCs w:val="0"/>
-          <w:sz w:val="21"/>
-          <w:szCs w:val="21"/>
-          <w:lang w:val="en-US" w:eastAsia="zh-CN"/>
-        </w:rPr>
-      </w:pPr>
-      <w:r>
-        <w:rPr>
-          <w:rFonts w:hint="eastAsia"/>
-          <w:b/>
-          <w:bCs/>
-          <w:sz w:val="24"/>
-          <w:szCs w:val="24"/>
-          <w:lang w:val="en-US" w:eastAsia="zh-CN"/>
-        </w:rPr>
-        <w:t>规范说明约定:</w:t>
-      </w:r>
-      <w:r>
-        <w:rPr>
-          <w:rFonts w:hint="eastAsia"/>
-          <w:b w:val="0"/>
-          <w:bCs w:val="0"/>
-          <w:sz w:val="21"/>
-          <w:szCs w:val="21"/>
-          <w:lang w:val="en-US" w:eastAsia="zh-CN"/>
-        </w:rPr>
-        <w:t>${root}表示项目的根目录。</w:t>
-      </w:r>
-    </w:p>
-    <w:p>
-      <w:pPr>
-        <w:jc w:val="left"/>
-        <w:rPr>
-          <w:rFonts w:hint="eastAsia"/>
-          <w:b w:val="0"/>
-          <w:bCs w:val="0"/>
-          <w:sz w:val="21"/>
-          <w:szCs w:val="21"/>
-          <w:lang w:val="en-US" w:eastAsia="zh-CN"/>
-        </w:rPr>
-      </w:pPr>
-    </w:p>
-    <w:p>
-      <w:pPr>
-        <w:jc w:val="left"/>
-        <w:rPr>
-          <w:rFonts w:hint="eastAsia"/>
-          <w:b w:val="0"/>
-          <w:bCs w:val="0"/>
-          <w:sz w:val="21"/>
-          <w:szCs w:val="21"/>
-          <w:lang w:val="en-US" w:eastAsia="zh-CN"/>
-        </w:rPr>
-      </w:pPr>
-      <w:r>
-        <w:rPr>
-          <w:rFonts w:hint="eastAsia"/>
-          <w:b/>
-          <w:bCs/>
-          <w:sz w:val="24"/>
-          <w:szCs w:val="24"/>
-          <w:lang w:val="en-US" w:eastAsia="zh-CN"/>
-        </w:rPr>
-        <w:t>目录命名原则:</w:t>
-      </w:r>
-      <w:r>
-        <w:rPr>
-          <w:rFonts w:hint="eastAsia"/>
-          <w:b w:val="0"/>
-          <w:bCs w:val="0"/>
-          <w:sz w:val="21"/>
-          <w:szCs w:val="21"/>
-          <w:lang w:val="en-US" w:eastAsia="zh-CN"/>
-        </w:rPr>
-        <w:t>简洁。有习惯性缩写的单词必须采用容易理解的缩写。如：源代码目录使用src,不适用source。下面是更多例子：</w:t>
-      </w:r>
-    </w:p>
-    <w:p>
-      <w:pPr>
-        <w:jc w:val="both"/>
-        <w:rPr>
-          <w:rFonts w:hint="eastAsia"/>
-          <w:b w:val="0"/>
-          <w:bCs w:val="0"/>
-          <w:sz w:val="21"/>
-          <w:szCs w:val="21"/>
-          <w:lang w:val="en-US" w:eastAsia="zh-CN"/>
-        </w:rPr>
-      </w:pPr>
-    </w:p>
-    <w:p>
-      <w:pPr>
-        <w:jc w:val="both"/>
-        <w:rPr>
-          <w:rFonts w:hint="eastAsia"/>
-          <w:b w:val="0"/>
-          <w:bCs w:val="0"/>
-          <w:sz w:val="21"/>
-          <w:szCs w:val="21"/>
-          <w:lang w:val="en-US" w:eastAsia="zh-CN"/>
-        </w:rPr>
-      </w:pPr>
-      <w:r>
-        <w:rPr>
-          <w:rFonts w:hint="eastAsia"/>
-          <w:b w:val="0"/>
-          <w:bCs w:val="0"/>
-          <w:sz w:val="21"/>
-          <w:szCs w:val="21"/>
-          <w:lang w:val="en-US" w:eastAsia="zh-CN"/>
-        </w:rPr>
-        <w:t>Img：图片。不允许使用image，images，imgs等。</w:t>
-      </w:r>
-    </w:p>
-    <w:p>
-      <w:pPr>
-        <w:jc w:val="both"/>
-        <w:rPr>
-          <w:rFonts w:hint="eastAsia"/>
-          <w:b w:val="0"/>
-          <w:bCs w:val="0"/>
-          <w:sz w:val="21"/>
-          <w:szCs w:val="21"/>
-          <w:lang w:val="en-US" w:eastAsia="zh-CN"/>
-        </w:rPr>
-      </w:pPr>
-      <w:r>
-        <w:rPr>
-          <w:rFonts w:hint="eastAsia"/>
-          <w:b w:val="0"/>
-          <w:bCs w:val="0"/>
-          <w:sz w:val="21"/>
-          <w:szCs w:val="21"/>
-          <w:lang w:val="en-US" w:eastAsia="zh-CN"/>
-        </w:rPr>
-        <w:t>Js：javascript脚本。不允许使用script，scripts等。</w:t>
-      </w:r>
-    </w:p>
-    <w:p>
-      <w:pPr>
-        <w:jc w:val="both"/>
-        <w:rPr>
-          <w:rFonts w:hint="eastAsia"/>
-          <w:b w:val="0"/>
-          <w:bCs w:val="0"/>
-          <w:sz w:val="21"/>
-          <w:szCs w:val="21"/>
-          <w:lang w:val="en-US" w:eastAsia="zh-CN"/>
-        </w:rPr>
-      </w:pPr>
-      <w:r>
-        <w:rPr>
-          <w:rFonts w:hint="eastAsia"/>
-          <w:b w:val="0"/>
-          <w:bCs w:val="0"/>
-          <w:sz w:val="21"/>
-          <w:szCs w:val="21"/>
-          <w:lang w:val="en-US" w:eastAsia="zh-CN"/>
-        </w:rPr>
-        <w:t>Css：样式表。不允许使用style，styles等。</w:t>
-      </w:r>
-    </w:p>
-    <w:p>
-      <w:pPr>
-        <w:jc w:val="both"/>
-        <w:rPr>
-          <w:rFonts w:hint="eastAsia"/>
-          <w:b w:val="0"/>
-          <w:bCs w:val="0"/>
-          <w:sz w:val="21"/>
-          <w:szCs w:val="21"/>
-          <w:lang w:val="en-US" w:eastAsia="zh-CN"/>
-        </w:rPr>
-      </w:pPr>
-      <w:r>
-        <w:rPr>
-          <w:rFonts w:hint="eastAsia"/>
-          <w:b w:val="0"/>
-          <w:bCs w:val="0"/>
-          <w:sz w:val="21"/>
-          <w:szCs w:val="21"/>
-          <w:lang w:val="en-US" w:eastAsia="zh-CN"/>
-        </w:rPr>
-        <w:t>Swf：flash。不允许使用flash等。</w:t>
-      </w:r>
-    </w:p>
-    <w:p>
-      <w:pPr>
-        <w:jc w:val="both"/>
-        <w:rPr>
-          <w:rFonts w:hint="eastAsia"/>
-          <w:b w:val="0"/>
-          <w:bCs w:val="0"/>
-          <w:sz w:val="21"/>
-          <w:szCs w:val="21"/>
-          <w:lang w:val="en-US" w:eastAsia="zh-CN"/>
-        </w:rPr>
-      </w:pPr>
-      <w:r>
-        <w:rPr>
-          <w:rFonts w:hint="eastAsia"/>
-          <w:b w:val="0"/>
-          <w:bCs w:val="0"/>
-          <w:sz w:val="21"/>
-          <w:szCs w:val="21"/>
-          <w:lang w:val="en-US" w:eastAsia="zh-CN"/>
-        </w:rPr>
-        <w:t>Src：源文件目录。不允许使用source等。</w:t>
-      </w:r>
-    </w:p>
-    <w:p>
-      <w:pPr>
-        <w:jc w:val="both"/>
-        <w:rPr>
-          <w:rFonts w:hint="eastAsia"/>
-          <w:b/>
-          <w:bCs/>
-          <w:sz w:val="21"/>
-          <w:szCs w:val="21"/>
-          <w:highlight w:val="none"/>
-          <w:lang w:val="en-US" w:eastAsia="zh-CN"/>
-        </w:rPr>
-      </w:pPr>
-      <w:r>
-        <w:rPr>
-          <w:rFonts w:hint="eastAsia"/>
-          <w:b/>
-          <w:bCs/>
-          <w:sz w:val="21"/>
-          <w:szCs w:val="21"/>
-          <w:highlight w:val="none"/>
-          <w:lang w:val="en-US" w:eastAsia="zh-CN"/>
-        </w:rPr>
-        <w:t>不允许使用复数形式。如：imgs，docs是不允许的。</w:t>
-      </w:r>
-    </w:p>
-    <w:p>
-      <w:pPr>
-        <w:jc w:val="both"/>
-        <w:rPr>
-          <w:rFonts w:hint="eastAsia"/>
-          <w:b w:val="0"/>
-          <w:bCs w:val="0"/>
-          <w:sz w:val="21"/>
-          <w:szCs w:val="21"/>
-          <w:lang w:val="en-US" w:eastAsia="zh-CN"/>
-        </w:rPr>
-      </w:pPr>
-    </w:p>
-    <w:p>
-      <w:pPr>
-        <w:jc w:val="both"/>
-        <w:rPr>
-          <w:rFonts w:hint="eastAsia"/>
-          <w:b/>
-          <w:bCs/>
-          <w:sz w:val="24"/>
-          <w:szCs w:val="24"/>
-          <w:lang w:val="en-US" w:eastAsia="zh-CN"/>
-        </w:rPr>
-      </w:pPr>
-      <w:r>
-        <w:rPr>
-          <w:rFonts w:hint="eastAsia"/>
-          <w:b/>
-          <w:bCs/>
-          <w:sz w:val="24"/>
-          <w:szCs w:val="24"/>
-          <w:lang w:val="en-US" w:eastAsia="zh-CN"/>
-        </w:rPr>
-        <w:t>关于项目根目录里的文件夹：</w:t>
-      </w:r>
-    </w:p>
-    <w:p>
-      <w:pPr>
-        <w:jc w:val="both"/>
-        <w:rPr>
-          <w:rFonts w:hint="eastAsia"/>
-          <w:b w:val="0"/>
-          <w:bCs w:val="0"/>
-          <w:sz w:val="21"/>
-          <w:szCs w:val="21"/>
-          <w:lang w:val="en-US" w:eastAsia="zh-CN"/>
-        </w:rPr>
-      </w:pPr>
-      <w:r>
-        <w:rPr>
-          <w:rFonts w:hint="eastAsia"/>
-          <w:b w:val="0"/>
-          <w:bCs w:val="0"/>
-          <w:sz w:val="21"/>
-          <w:szCs w:val="21"/>
-          <w:lang w:val="en-US" w:eastAsia="zh-CN"/>
-        </w:rPr>
-        <w:t>Doc:用于存放项目文档。项目文档可能是开发者维护的文档，也可能是通过工具生成的文档。</w:t>
-      </w:r>
-    </w:p>
-    <w:p>
-      <w:pPr>
-        <w:jc w:val="both"/>
-        <w:rPr>
-          <w:rFonts w:hint="eastAsia"/>
-          <w:b w:val="0"/>
-          <w:bCs w:val="0"/>
-          <w:sz w:val="21"/>
-          <w:szCs w:val="21"/>
-          <w:lang w:val="en-US" w:eastAsia="zh-CN"/>
-        </w:rPr>
-      </w:pPr>
-      <w:r>
-        <w:rPr>
-          <w:rFonts w:hint="eastAsia"/>
-          <w:b w:val="0"/>
-          <w:bCs w:val="0"/>
-          <w:sz w:val="21"/>
-          <w:szCs w:val="21"/>
-          <w:lang w:val="en-US" w:eastAsia="zh-CN"/>
-        </w:rPr>
-        <w:t>Entry:用于存放项目的页面入口文件，通常是上线就后可被直接访问的静态页面。</w:t>
-      </w:r>
-    </w:p>
-    <w:p>
-      <w:pPr>
-        <w:jc w:val="both"/>
-        <w:rPr>
-          <w:rFonts w:hint="eastAsia"/>
-          <w:b w:val="0"/>
-          <w:bCs w:val="0"/>
-          <w:sz w:val="21"/>
-          <w:szCs w:val="21"/>
-          <w:lang w:val="en-US" w:eastAsia="zh-CN"/>
-        </w:rPr>
-      </w:pPr>
-      <w:r>
-        <w:rPr>
-          <w:rFonts w:hint="eastAsia"/>
-          <w:b w:val="0"/>
-          <w:bCs w:val="0"/>
-          <w:sz w:val="21"/>
-          <w:szCs w:val="21"/>
-          <w:lang w:val="en-US" w:eastAsia="zh-CN"/>
-        </w:rPr>
-        <w:t>Src:用于存放源文件。包括js，css，img，font文件夹在内。</w:t>
-      </w:r>
-    </w:p>
-    <w:p>
-      <w:pPr>
-        <w:jc w:val="both"/>
-        <w:rPr>
-          <w:rFonts w:hint="eastAsia"/>
-          <w:b w:val="0"/>
-          <w:bCs w:val="0"/>
-          <w:sz w:val="21"/>
-          <w:szCs w:val="21"/>
-          <w:lang w:val="en-US" w:eastAsia="zh-CN"/>
-        </w:rPr>
-      </w:pPr>
-      <w:r>
-        <w:rPr>
-          <w:rFonts w:hint="eastAsia"/>
-          <w:b w:val="0"/>
-          <w:bCs w:val="0"/>
-          <w:sz w:val="21"/>
-          <w:szCs w:val="21"/>
-          <w:lang w:val="en-US" w:eastAsia="zh-CN"/>
-        </w:rPr>
-        <w:t>Tool:用于存放项目开发工具。</w:t>
+        <w:jc w:val="both"/>
+        <w:rPr>
+          <w:rFonts w:hint="eastAsia"/>
+          <w:b w:val="0"/>
+          <w:bCs w:val="0"/>
+          <w:sz w:val="21"/>
+          <w:szCs w:val="21"/>
+          <w:lang w:val="en-US" w:eastAsia="zh-CN"/>
+        </w:rPr>
+      </w:pPr>
+      <w:r>
+        <w:rPr>
+          <w:rFonts w:hint="eastAsia"/>
+          <w:b w:val="0"/>
+          <w:bCs w:val="0"/>
+          <w:sz w:val="21"/>
+          <w:szCs w:val="21"/>
+          <w:lang w:val="en-US" w:eastAsia="zh-CN"/>
+        </w:rPr>
+        <w:t>目录结构:</w:t>
+      </w:r>
+    </w:p>
+    <w:p>
+      <w:pPr>
+        <w:jc w:val="both"/>
+        <w:rPr>
+          <w:rFonts w:hint="eastAsia"/>
+          <w:b w:val="0"/>
+          <w:bCs w:val="0"/>
+          <w:sz w:val="21"/>
+          <w:szCs w:val="21"/>
+          <w:lang w:val="en-US" w:eastAsia="zh-CN"/>
+        </w:rPr>
+      </w:pPr>
+      <w:r>
+        <w:rPr>
+          <w:rFonts w:hint="eastAsia"/>
+          <w:b w:val="0"/>
+          <w:bCs w:val="0"/>
+          <w:sz w:val="21"/>
+          <w:szCs w:val="21"/>
+          <w:lang w:val="en-US" w:eastAsia="zh-CN"/>
+        </w:rPr>
+        <w:t>+doc</w:t>
+      </w:r>
+      <w:r>
+        <w:rPr>
+          <w:rFonts w:hint="eastAsia"/>
+          <w:b w:val="0"/>
+          <w:bCs w:val="0"/>
+          <w:sz w:val="21"/>
+          <w:szCs w:val="21"/>
+          <w:lang w:val="en-US" w:eastAsia="zh-CN"/>
+        </w:rPr>
+        <w:tab/>
+        <w:t/>
+      </w:r>
+      <w:r>
+        <w:rPr>
+          <w:rFonts w:hint="eastAsia"/>
+          <w:b w:val="0"/>
+          <w:bCs w:val="0"/>
+          <w:sz w:val="21"/>
+          <w:szCs w:val="21"/>
+          <w:lang w:val="en-US" w:eastAsia="zh-CN"/>
+        </w:rPr>
+        <w:tab/>
+        <w:t/>
+      </w:r>
+      <w:r>
+        <w:rPr>
+          <w:rFonts w:hint="eastAsia"/>
+          <w:b w:val="0"/>
+          <w:bCs w:val="0"/>
+          <w:sz w:val="21"/>
+          <w:szCs w:val="21"/>
+          <w:lang w:val="en-US" w:eastAsia="zh-CN"/>
+        </w:rPr>
+        <w:tab/>
+        <w:t/>
+      </w:r>
+      <w:r>
+        <w:rPr>
+          <w:rFonts w:hint="eastAsia"/>
+          <w:b w:val="0"/>
+          <w:bCs w:val="0"/>
+          <w:sz w:val="21"/>
+          <w:szCs w:val="21"/>
+          <w:lang w:val="en-US" w:eastAsia="zh-CN"/>
+        </w:rPr>
+        <w:tab/>
+        <w:t/>
+      </w:r>
+      <w:r>
+        <w:rPr>
+          <w:rFonts w:hint="eastAsia"/>
+          <w:b w:val="0"/>
+          <w:bCs w:val="0"/>
+          <w:sz w:val="21"/>
+          <w:szCs w:val="21"/>
+          <w:lang w:val="en-US" w:eastAsia="zh-CN"/>
+        </w:rPr>
+        <w:tab/>
+        <w:t>文档</w:t>
+      </w:r>
+    </w:p>
+    <w:p>
+      <w:pPr>
+        <w:jc w:val="both"/>
+        <w:rPr>
+          <w:rFonts w:hint="eastAsia"/>
+          <w:b w:val="0"/>
+          <w:bCs w:val="0"/>
+          <w:sz w:val="21"/>
+          <w:szCs w:val="21"/>
+          <w:lang w:val="en-US" w:eastAsia="zh-CN"/>
+        </w:rPr>
+      </w:pPr>
+      <w:r>
+        <w:rPr>
+          <w:rFonts w:hint="eastAsia"/>
+          <w:b w:val="0"/>
+          <w:bCs w:val="0"/>
+          <w:sz w:val="21"/>
+          <w:szCs w:val="21"/>
+          <w:lang w:val="en-US" w:eastAsia="zh-CN"/>
+        </w:rPr>
+        <w:t>- src/              #</w:t>
+      </w:r>
+      <w:r>
+        <w:rPr>
+          <w:rFonts w:hint="eastAsia"/>
+          <w:b w:val="0"/>
+          <w:bCs w:val="0"/>
+          <w:sz w:val="21"/>
+          <w:szCs w:val="21"/>
+          <w:lang w:val="en-US" w:eastAsia="zh-CN"/>
+        </w:rPr>
+        <w:tab/>
+        <w:t>源码环境</w:t>
+      </w:r>
+    </w:p>
+    <w:p>
+      <w:pPr>
+        <w:jc w:val="both"/>
+        <w:rPr>
+          <w:rFonts w:hint="eastAsia"/>
+          <w:b w:val="0"/>
+          <w:bCs w:val="0"/>
+          <w:sz w:val="21"/>
+          <w:szCs w:val="21"/>
+          <w:lang w:val="en-US" w:eastAsia="zh-CN"/>
+        </w:rPr>
+      </w:pPr>
+      <w:r>
+        <w:rPr>
+          <w:rFonts w:hint="eastAsia"/>
+          <w:b w:val="0"/>
+          <w:bCs w:val="0"/>
+          <w:sz w:val="21"/>
+          <w:szCs w:val="21"/>
+          <w:lang w:val="en-US" w:eastAsia="zh-CN"/>
+        </w:rPr>
+        <w:t xml:space="preserve">  - assets/          </w:t>
+      </w:r>
+      <w:r>
+        <w:rPr>
+          <w:rFonts w:hint="eastAsia"/>
+          <w:b w:val="0"/>
+          <w:bCs w:val="0"/>
+          <w:sz w:val="21"/>
+          <w:szCs w:val="21"/>
+          <w:lang w:val="en-US" w:eastAsia="zh-CN"/>
+        </w:rPr>
+        <w:tab/>
+        <w:t>资源文件</w:t>
+      </w:r>
+    </w:p>
+    <w:p>
+      <w:pPr>
+        <w:jc w:val="both"/>
+        <w:rPr>
+          <w:rFonts w:hint="eastAsia"/>
+          <w:b w:val="0"/>
+          <w:bCs w:val="0"/>
+          <w:sz w:val="21"/>
+          <w:szCs w:val="21"/>
+          <w:lang w:val="en-US" w:eastAsia="zh-CN"/>
+        </w:rPr>
+      </w:pPr>
+      <w:r>
+        <w:rPr>
+          <w:rFonts w:hint="eastAsia"/>
+          <w:b w:val="0"/>
+          <w:bCs w:val="0"/>
+          <w:sz w:val="21"/>
+          <w:szCs w:val="21"/>
+          <w:lang w:val="en-US" w:eastAsia="zh-CN"/>
+        </w:rPr>
+        <w:t xml:space="preserve">    + font/</w:t>
+      </w:r>
+    </w:p>
+    <w:p>
+      <w:pPr>
+        <w:ind w:firstLine="420"/>
+        <w:jc w:val="both"/>
+        <w:rPr>
+          <w:rFonts w:hint="eastAsia"/>
+          <w:b w:val="0"/>
+          <w:bCs w:val="0"/>
+          <w:sz w:val="21"/>
+          <w:szCs w:val="21"/>
+          <w:lang w:val="en-US" w:eastAsia="zh-CN"/>
+        </w:rPr>
+      </w:pPr>
+      <w:r>
+        <w:rPr>
+          <w:rFonts w:hint="eastAsia"/>
+          <w:b w:val="0"/>
+          <w:bCs w:val="0"/>
+          <w:sz w:val="21"/>
+          <w:szCs w:val="21"/>
+          <w:lang w:val="en-US" w:eastAsia="zh-CN"/>
+        </w:rPr>
+        <w:t>+ img/</w:t>
+      </w:r>
+    </w:p>
+    <w:p>
+      <w:pPr>
+        <w:ind w:firstLine="420"/>
+        <w:jc w:val="both"/>
+        <w:rPr>
+          <w:rFonts w:hint="eastAsia"/>
+          <w:b w:val="0"/>
+          <w:bCs w:val="0"/>
+          <w:sz w:val="21"/>
+          <w:szCs w:val="21"/>
+          <w:lang w:val="en-US" w:eastAsia="zh-CN"/>
+        </w:rPr>
+      </w:pPr>
+      <w:r>
+        <w:rPr>
+          <w:rFonts w:hint="eastAsia"/>
+          <w:b w:val="0"/>
+          <w:bCs w:val="0"/>
+          <w:sz w:val="21"/>
+          <w:szCs w:val="21"/>
+          <w:lang w:val="en-US" w:eastAsia="zh-CN"/>
+        </w:rPr>
+        <w:t>+style/</w:t>
+      </w:r>
+    </w:p>
+    <w:p>
+      <w:pPr>
+        <w:ind w:left="420" w:leftChars="0" w:firstLine="420"/>
+        <w:jc w:val="both"/>
+        <w:rPr>
+          <w:rFonts w:hint="eastAsia"/>
+          <w:b w:val="0"/>
+          <w:bCs w:val="0"/>
+          <w:sz w:val="21"/>
+          <w:szCs w:val="21"/>
+          <w:lang w:val="en-US" w:eastAsia="zh-CN"/>
+        </w:rPr>
+      </w:pPr>
+      <w:r>
+        <w:rPr>
+          <w:rFonts w:hint="eastAsia"/>
+          <w:b w:val="0"/>
+          <w:bCs w:val="0"/>
+          <w:sz w:val="21"/>
+          <w:szCs w:val="21"/>
+          <w:lang w:val="en-US" w:eastAsia="zh-CN"/>
+        </w:rPr>
+        <w:t>+css/</w:t>
+      </w:r>
+    </w:p>
+    <w:p>
+      <w:pPr>
+        <w:jc w:val="both"/>
+        <w:rPr>
+          <w:rFonts w:hint="eastAsia"/>
+          <w:b w:val="0"/>
+          <w:bCs w:val="0"/>
+          <w:sz w:val="21"/>
+          <w:szCs w:val="21"/>
+          <w:lang w:val="en-US" w:eastAsia="zh-CN"/>
+        </w:rPr>
+      </w:pPr>
+      <w:r>
+        <w:rPr>
+          <w:rFonts w:hint="eastAsia"/>
+          <w:b w:val="0"/>
+          <w:bCs w:val="0"/>
+          <w:sz w:val="21"/>
+          <w:szCs w:val="21"/>
+          <w:lang w:val="en-US" w:eastAsia="zh-CN"/>
+        </w:rPr>
+        <w:t xml:space="preserve">  - component/      </w:t>
+      </w:r>
+      <w:r>
+        <w:rPr>
+          <w:rFonts w:hint="eastAsia"/>
+          <w:b w:val="0"/>
+          <w:bCs w:val="0"/>
+          <w:sz w:val="21"/>
+          <w:szCs w:val="21"/>
+          <w:lang w:val="en-US" w:eastAsia="zh-CN"/>
+        </w:rPr>
+        <w:tab/>
+        <w:t>开发组件(按功能html与js)</w:t>
+      </w:r>
+    </w:p>
+    <w:p>
+      <w:pPr>
+        <w:ind w:firstLine="420" w:firstLineChars="0"/>
+        <w:jc w:val="both"/>
+        <w:rPr>
+          <w:rFonts w:hint="eastAsia"/>
+          <w:b w:val="0"/>
+          <w:bCs w:val="0"/>
+          <w:sz w:val="21"/>
+          <w:szCs w:val="21"/>
+          <w:lang w:val="en-US" w:eastAsia="zh-CN"/>
+        </w:rPr>
+      </w:pPr>
+      <w:r>
+        <w:rPr>
+          <w:rFonts w:hint="eastAsia"/>
+          <w:b w:val="0"/>
+          <w:bCs w:val="0"/>
+          <w:sz w:val="21"/>
+          <w:szCs w:val="21"/>
+          <w:lang w:val="en-US" w:eastAsia="zh-CN"/>
+        </w:rPr>
+        <w:t xml:space="preserve">+ common/      </w:t>
+      </w:r>
+      <w:r>
+        <w:rPr>
+          <w:rFonts w:hint="eastAsia"/>
+          <w:b w:val="0"/>
+          <w:bCs w:val="0"/>
+          <w:sz w:val="21"/>
+          <w:szCs w:val="21"/>
+          <w:lang w:val="en-US" w:eastAsia="zh-CN"/>
+        </w:rPr>
+        <w:tab/>
+        <w:t>公用组件</w:t>
+      </w:r>
+    </w:p>
+    <w:p>
+      <w:pPr>
+        <w:ind w:firstLine="420" w:firstLineChars="0"/>
+        <w:jc w:val="both"/>
+        <w:rPr>
+          <w:rFonts w:hint="eastAsia"/>
+          <w:b w:val="0"/>
+          <w:bCs w:val="0"/>
+          <w:sz w:val="21"/>
+          <w:szCs w:val="21"/>
+          <w:lang w:val="en-US" w:eastAsia="zh-CN"/>
+        </w:rPr>
+      </w:pPr>
+      <w:r>
+        <w:rPr>
+          <w:rFonts w:hint="eastAsia"/>
+          <w:b w:val="0"/>
+          <w:bCs w:val="0"/>
+          <w:sz w:val="21"/>
+          <w:szCs w:val="21"/>
+          <w:lang w:val="en-US" w:eastAsia="zh-CN"/>
+        </w:rPr>
+        <w:t>+ login/</w:t>
+      </w:r>
+      <w:r>
+        <w:rPr>
+          <w:rFonts w:hint="eastAsia"/>
+          <w:b w:val="0"/>
+          <w:bCs w:val="0"/>
+          <w:sz w:val="21"/>
+          <w:szCs w:val="21"/>
+          <w:lang w:val="en-US" w:eastAsia="zh-CN"/>
+        </w:rPr>
+        <w:tab/>
+        <w:t/>
+      </w:r>
+      <w:r>
+        <w:rPr>
+          <w:rFonts w:hint="eastAsia"/>
+          <w:b w:val="0"/>
+          <w:bCs w:val="0"/>
+          <w:sz w:val="21"/>
+          <w:szCs w:val="21"/>
+          <w:lang w:val="en-US" w:eastAsia="zh-CN"/>
+        </w:rPr>
+        <w:tab/>
+        <w:t/>
+      </w:r>
+      <w:r>
+        <w:rPr>
+          <w:rFonts w:hint="eastAsia"/>
+          <w:b w:val="0"/>
+          <w:bCs w:val="0"/>
+          <w:sz w:val="21"/>
+          <w:szCs w:val="21"/>
+          <w:lang w:val="en-US" w:eastAsia="zh-CN"/>
+        </w:rPr>
+        <w:tab/>
+        <w:t>登录模块组件</w:t>
+      </w:r>
+    </w:p>
+    <w:p>
+      <w:pPr>
+        <w:jc w:val="both"/>
+        <w:rPr>
+          <w:rFonts w:hint="eastAsia"/>
+          <w:b w:val="0"/>
+          <w:bCs w:val="0"/>
+          <w:sz w:val="21"/>
+          <w:szCs w:val="21"/>
+          <w:lang w:val="en-US" w:eastAsia="zh-CN"/>
+        </w:rPr>
+      </w:pPr>
+      <w:r>
+        <w:rPr>
+          <w:rFonts w:hint="eastAsia"/>
+          <w:b w:val="0"/>
+          <w:bCs w:val="0"/>
+          <w:sz w:val="21"/>
+          <w:szCs w:val="21"/>
+          <w:lang w:val="en-US" w:eastAsia="zh-CN"/>
+        </w:rPr>
+        <w:t xml:space="preserve">  + config/         </w:t>
+      </w:r>
+      <w:r>
+        <w:rPr>
+          <w:rFonts w:hint="eastAsia"/>
+          <w:b w:val="0"/>
+          <w:bCs w:val="0"/>
+          <w:sz w:val="21"/>
+          <w:szCs w:val="21"/>
+          <w:lang w:val="en-US" w:eastAsia="zh-CN"/>
+        </w:rPr>
+        <w:tab/>
+        <w:t>配置</w:t>
+      </w:r>
+    </w:p>
+    <w:p>
+      <w:pPr>
+        <w:jc w:val="both"/>
+        <w:rPr>
+          <w:rFonts w:hint="eastAsia"/>
+          <w:b w:val="0"/>
+          <w:bCs w:val="0"/>
+          <w:sz w:val="21"/>
+          <w:szCs w:val="21"/>
+          <w:lang w:val="en-US" w:eastAsia="zh-CN"/>
+        </w:rPr>
+      </w:pPr>
+      <w:r>
+        <w:rPr>
+          <w:rFonts w:hint="eastAsia"/>
+          <w:b w:val="0"/>
+          <w:bCs w:val="0"/>
+          <w:sz w:val="21"/>
+          <w:szCs w:val="21"/>
+          <w:lang w:val="en-US" w:eastAsia="zh-CN"/>
+        </w:rPr>
+        <w:t xml:space="preserve">  + plugin/          </w:t>
+      </w:r>
+      <w:r>
+        <w:rPr>
+          <w:rFonts w:hint="eastAsia"/>
+          <w:b w:val="0"/>
+          <w:bCs w:val="0"/>
+          <w:sz w:val="21"/>
+          <w:szCs w:val="21"/>
+          <w:lang w:val="en-US" w:eastAsia="zh-CN"/>
+        </w:rPr>
+        <w:tab/>
+        <w:t>第三方插件</w:t>
+      </w:r>
+    </w:p>
+    <w:p>
+      <w:pPr>
+        <w:jc w:val="both"/>
+        <w:rPr>
+          <w:rFonts w:hint="eastAsia"/>
+          <w:b w:val="0"/>
+          <w:bCs w:val="0"/>
+          <w:sz w:val="21"/>
+          <w:szCs w:val="21"/>
+          <w:lang w:val="en-US" w:eastAsia="zh-CN"/>
+        </w:rPr>
+      </w:pPr>
+      <w:r>
+        <w:rPr>
+          <w:rFonts w:hint="eastAsia"/>
+          <w:b w:val="0"/>
+          <w:bCs w:val="0"/>
+          <w:sz w:val="21"/>
+          <w:szCs w:val="21"/>
+          <w:lang w:val="en-US" w:eastAsia="zh-CN"/>
+        </w:rPr>
+        <w:t xml:space="preserve">  + vendor/</w:t>
       </w:r>
       <w:bookmarkStart w:id="0" w:name="_GoBack"/>
       <w:bookmarkEnd w:id="0"/>
-    </w:p>
-    <w:p>
-      <w:pPr>
-        <w:jc w:val="both"/>
-        <w:rPr>
-          <w:rFonts w:hint="eastAsia"/>
-          <w:b w:val="0"/>
-          <w:bCs w:val="0"/>
-          <w:sz w:val="21"/>
-          <w:szCs w:val="21"/>
-          <w:lang w:val="en-US" w:eastAsia="zh-CN"/>
-        </w:rPr>
-      </w:pPr>
+      <w:r>
+        <w:rPr>
+          <w:rFonts w:hint="eastAsia"/>
+          <w:b w:val="0"/>
+          <w:bCs w:val="0"/>
+          <w:sz w:val="21"/>
+          <w:szCs w:val="21"/>
+          <w:lang w:val="en-US" w:eastAsia="zh-CN"/>
+        </w:rPr>
+        <w:t xml:space="preserve">          </w:t>
+      </w:r>
+      <w:r>
+        <w:rPr>
+          <w:rFonts w:hint="eastAsia"/>
+          <w:b w:val="0"/>
+          <w:bCs w:val="0"/>
+          <w:sz w:val="21"/>
+          <w:szCs w:val="21"/>
+          <w:lang w:val="en-US" w:eastAsia="zh-CN"/>
+        </w:rPr>
+        <w:tab/>
+        <w:t>第三方框架</w:t>
+      </w:r>
+    </w:p>
+    <w:p>
+      <w:pPr>
+        <w:jc w:val="both"/>
+        <w:rPr>
+          <w:rFonts w:hint="eastAsia"/>
+          <w:b w:val="0"/>
+          <w:bCs w:val="0"/>
+          <w:sz w:val="21"/>
+          <w:szCs w:val="21"/>
+          <w:lang w:val="en-US" w:eastAsia="zh-CN"/>
+        </w:rPr>
+      </w:pPr>
+      <w:r>
+        <w:rPr>
+          <w:rFonts w:hint="eastAsia"/>
+          <w:b w:val="0"/>
+          <w:bCs w:val="0"/>
+          <w:sz w:val="21"/>
+          <w:szCs w:val="21"/>
+          <w:lang w:val="en-US" w:eastAsia="zh-CN"/>
+        </w:rPr>
+        <w:t xml:space="preserve"> </w:t>
+      </w:r>
+    </w:p>
+    <w:p>
+      <w:pPr>
+        <w:jc w:val="both"/>
+        <w:rPr>
+          <w:rFonts w:hint="eastAsia"/>
+          <w:b w:val="0"/>
+          <w:bCs w:val="0"/>
+          <w:sz w:val="21"/>
+          <w:szCs w:val="21"/>
+          <w:lang w:val="en-US" w:eastAsia="zh-CN"/>
+        </w:rPr>
+      </w:pPr>
+      <w:r>
+        <w:rPr>
+          <w:rFonts w:hint="eastAsia"/>
+          <w:b w:val="0"/>
+          <w:bCs w:val="0"/>
+          <w:sz w:val="21"/>
+          <w:szCs w:val="21"/>
+          <w:lang w:val="en-US" w:eastAsia="zh-CN"/>
+        </w:rPr>
+        <w:t xml:space="preserve">  index.html</w:t>
+      </w:r>
+      <w:r>
+        <w:rPr>
+          <w:rFonts w:hint="eastAsia"/>
+          <w:b w:val="0"/>
+          <w:bCs w:val="0"/>
+          <w:sz w:val="21"/>
+          <w:szCs w:val="21"/>
+          <w:lang w:val="en-US" w:eastAsia="zh-CN"/>
+        </w:rPr>
+        <w:tab/>
+        <w:t/>
+      </w:r>
+      <w:r>
+        <w:rPr>
+          <w:rFonts w:hint="eastAsia"/>
+          <w:b w:val="0"/>
+          <w:bCs w:val="0"/>
+          <w:sz w:val="21"/>
+          <w:szCs w:val="21"/>
+          <w:lang w:val="en-US" w:eastAsia="zh-CN"/>
+        </w:rPr>
+        <w:tab/>
+        <w:t/>
+      </w:r>
+      <w:r>
+        <w:rPr>
+          <w:rFonts w:hint="eastAsia"/>
+          <w:b w:val="0"/>
+          <w:bCs w:val="0"/>
+          <w:sz w:val="21"/>
+          <w:szCs w:val="21"/>
+          <w:lang w:val="en-US" w:eastAsia="zh-CN"/>
+        </w:rPr>
+        <w:tab/>
+        <w:t>项目入口</w:t>
+      </w:r>
     </w:p>
     <w:sectPr>
       <w:pgSz w:w="11906" w:h="16838"/>
@@ -762,12 +942,12 @@
       <w:lang w:val="en-US" w:eastAsia="zh-CN" w:bidi="ar-SA"/>
     </w:rPr>
   </w:style>
-  <w:style w:type="character" w:default="1" w:styleId="2">
+  <w:style w:type="character" w:default="1" w:styleId="3">
     <w:name w:val="Default Paragraph Font"/>
     <w:semiHidden/>
     <w:uiPriority w:val="0"/>
   </w:style>
-  <w:style w:type="table" w:default="1" w:styleId="4">
+  <w:style w:type="table" w:default="1" w:styleId="6">
     <w:name w:val="Normal Table"/>
     <w:semiHidden/>
     <w:uiPriority w:val="0"/>
@@ -781,13 +961,55 @@
       </w:tblCellMar>
     </w:tblPr>
   </w:style>
-  <w:style w:type="character" w:styleId="3">
+  <w:style w:type="paragraph" w:styleId="2">
+    <w:name w:val="HTML Preformatted"/>
+    <w:basedOn w:val="1"/>
+    <w:uiPriority w:val="0"/>
+    <w:pPr>
+      <w:tabs>
+        <w:tab w:val="left" w:pos="916"/>
+        <w:tab w:val="left" w:pos="1832"/>
+        <w:tab w:val="left" w:pos="2748"/>
+        <w:tab w:val="left" w:pos="3664"/>
+        <w:tab w:val="left" w:pos="4580"/>
+        <w:tab w:val="left" w:pos="5496"/>
+        <w:tab w:val="left" w:pos="6412"/>
+        <w:tab w:val="left" w:pos="7328"/>
+        <w:tab w:val="left" w:pos="8244"/>
+        <w:tab w:val="left" w:pos="9160"/>
+        <w:tab w:val="left" w:pos="10076"/>
+        <w:tab w:val="left" w:pos="10992"/>
+        <w:tab w:val="left" w:pos="11908"/>
+        <w:tab w:val="left" w:pos="12824"/>
+        <w:tab w:val="left" w:pos="13740"/>
+        <w:tab w:val="left" w:pos="14656"/>
+      </w:tabs>
+      <w:jc w:val="left"/>
+    </w:pPr>
+    <w:rPr>
+      <w:rFonts w:hint="eastAsia" w:ascii="宋体" w:hAnsi="宋体" w:eastAsia="宋体" w:cs="宋体"/>
+      <w:kern w:val="0"/>
+      <w:sz w:val="24"/>
+      <w:szCs w:val="24"/>
+      <w:lang w:val="en-US" w:eastAsia="zh-CN" w:bidi="ar"/>
+    </w:rPr>
+  </w:style>
+  <w:style w:type="character" w:styleId="4">
     <w:name w:val="Emphasis"/>
-    <w:basedOn w:val="2"/>
+    <w:basedOn w:val="3"/>
     <w:qFormat/>
     <w:uiPriority w:val="0"/>
     <w:rPr>
       <w:i/>
+    </w:rPr>
+  </w:style>
+  <w:style w:type="character" w:styleId="5">
+    <w:name w:val="HTML Code"/>
+    <w:basedOn w:val="3"/>
+    <w:uiPriority w:val="0"/>
+    <w:rPr>
+      <w:rFonts w:ascii="Courier New" w:hAnsi="Courier New"/>
+      <w:sz w:val="20"/>
     </w:rPr>
   </w:style>
 </w:styles>
